--- a/Psudo code-assessment2.docx
+++ b/Psudo code-assessment2.docx
@@ -6,28 +6,48 @@
       <w:pPr>
         <w:pStyle w:val="Heading1"/>
       </w:pPr>
-      <w:r>
-        <w:t xml:space="preserve">Psudo code </w:t>
+      <w:proofErr w:type="spellStart"/>
+      <w:r>
+        <w:t>Psudo</w:t>
+      </w:r>
+      <w:proofErr w:type="spellEnd"/>
+      <w:r>
+        <w:t xml:space="preserve"> code </w:t>
       </w:r>
     </w:p>
     <w:p/>
     <w:p>
       <w:r>
-        <w:t>Program start</w:t>
-      </w:r>
-    </w:p>
-    <w:p>
-      <w:r>
-        <w:t>Display program name “ Welcome to Password manager”</w:t>
+        <w:t xml:space="preserve">Program </w:t>
+      </w:r>
+      <w:proofErr w:type="gramStart"/>
+      <w:r>
+        <w:t>start</w:t>
+      </w:r>
+      <w:proofErr w:type="gramEnd"/>
+    </w:p>
+    <w:p>
+      <w:r>
+        <w:t xml:space="preserve">Display program name </w:t>
+      </w:r>
+      <w:proofErr w:type="gramStart"/>
+      <w:r>
+        <w:t>“ Welcome</w:t>
+      </w:r>
+      <w:proofErr w:type="gramEnd"/>
+      <w:r>
+        <w:t xml:space="preserve"> to Password manager”</w:t>
       </w:r>
     </w:p>
     <w:p>
       <w:r>
         <w:t xml:space="preserve">Create function </w:t>
       </w:r>
+      <w:proofErr w:type="spellStart"/>
       <w:r>
         <w:t>add_data</w:t>
       </w:r>
+      <w:proofErr w:type="spellEnd"/>
     </w:p>
     <w:p>
       <w:r>
@@ -81,7 +101,7 @@
         <w:t xml:space="preserve">Display </w:t>
       </w:r>
       <w:r>
-        <w:t xml:space="preserve">written data </w:t>
+        <w:t>“Credentials Saved”</w:t>
       </w:r>
     </w:p>
     <w:p>
@@ -92,8 +112,13 @@
     </w:p>
     <w:p>
       <w:r>
-        <w:t>Create function display_data</w:t>
-      </w:r>
+        <w:t xml:space="preserve">Create function </w:t>
+      </w:r>
+      <w:proofErr w:type="spellStart"/>
+      <w:r>
+        <w:t>display_data</w:t>
+      </w:r>
+      <w:proofErr w:type="spellEnd"/>
     </w:p>
     <w:p>
       <w:r>
@@ -195,7 +220,15 @@
       </w:r>
       <w:r>
         <w:tab/>
-        <w:t>Display “ Enter User name”</w:t>
+        <w:t xml:space="preserve">Display </w:t>
+      </w:r>
+      <w:proofErr w:type="gramStart"/>
+      <w:r>
+        <w:t>“ Enter</w:t>
+      </w:r>
+      <w:proofErr w:type="gramEnd"/>
+      <w:r>
+        <w:t xml:space="preserve"> User name”</w:t>
       </w:r>
     </w:p>
     <w:p>
@@ -222,23 +255,47 @@
       </w:r>
       <w:r>
         <w:tab/>
-        <w:t>Call function “ add_data”</w:t>
-      </w:r>
-    </w:p>
-    <w:p>
-      <w:r>
-        <w:tab/>
-      </w:r>
-      <w:r>
-        <w:tab/>
-        <w:t>Display “ Successfully added your credentials</w:t>
-      </w:r>
+        <w:t xml:space="preserve">Call function </w:t>
+      </w:r>
+      <w:proofErr w:type="gramStart"/>
+      <w:r>
+        <w:t xml:space="preserve">“ </w:t>
+      </w:r>
+      <w:proofErr w:type="spellStart"/>
+      <w:r>
+        <w:t>add</w:t>
+      </w:r>
+      <w:proofErr w:type="gramEnd"/>
+      <w:r>
+        <w:t>_data</w:t>
+      </w:r>
+      <w:proofErr w:type="spellEnd"/>
       <w:r>
         <w:t>”</w:t>
       </w:r>
     </w:p>
     <w:p>
       <w:r>
+        <w:tab/>
+      </w:r>
+      <w:r>
+        <w:tab/>
+        <w:t xml:space="preserve">Display </w:t>
+      </w:r>
+      <w:proofErr w:type="gramStart"/>
+      <w:r>
+        <w:t>“ Successfully</w:t>
+      </w:r>
+      <w:proofErr w:type="gramEnd"/>
+      <w:r>
+        <w:t xml:space="preserve"> added your credentials</w:t>
+      </w:r>
+      <w:r>
+        <w:t>”</w:t>
+      </w:r>
+    </w:p>
+    <w:p>
+      <w:r>
         <w:lastRenderedPageBreak/>
         <w:tab/>
         <w:t>If choice == 2</w:t>
@@ -250,7 +307,15 @@
       </w:r>
       <w:r>
         <w:tab/>
-        <w:t>Call function “display_data”</w:t>
+        <w:t>Call function “</w:t>
+      </w:r>
+      <w:proofErr w:type="spellStart"/>
+      <w:r>
+        <w:t>display_data</w:t>
+      </w:r>
+      <w:proofErr w:type="spellEnd"/>
+      <w:r>
+        <w:t>”</w:t>
       </w:r>
     </w:p>
     <w:p>
